--- a/Docs/BIODATA.docx
+++ b/Docs/BIODATA.docx
@@ -18,6 +18,7 @@
           <w:noProof/>
           <w:sz w:val="44"/>
           <w:szCs w:val="44"/>
+          <w:lang w:val="en-IN" w:eastAsia="en-IN"/>
         </w:rPr>
         <mc:AlternateContent>
           <mc:Choice Requires="wps">
@@ -110,6 +111,7 @@
           <w:noProof/>
           <w:sz w:val="44"/>
           <w:szCs w:val="44"/>
+          <w:lang w:val="en-IN" w:eastAsia="en-IN"/>
         </w:rPr>
         <mc:AlternateContent>
           <mc:Choice Requires="wps">
@@ -210,6 +212,7 @@
           <w:color w:val="ED7D31" w:themeColor="accent2"/>
           <w:sz w:val="36"/>
           <w:szCs w:val="36"/>
+          <w:lang w:val="en-IN" w:eastAsia="en-IN"/>
         </w:rPr>
         <mc:AlternateContent>
           <mc:Choice Requires="wps">
@@ -343,6 +346,7 @@
           <w:color w:val="ED7D31" w:themeColor="accent2"/>
           <w:sz w:val="36"/>
           <w:szCs w:val="36"/>
+          <w:lang w:val="en-IN" w:eastAsia="en-IN"/>
         </w:rPr>
         <mc:AlternateContent>
           <mc:Choice Requires="wps">
@@ -495,6 +499,17 @@
           <w:szCs w:val="36"/>
         </w:rPr>
         <w:tab/>
+      </w:r>
+      <w:bookmarkStart w:id="0" w:name="_GoBack"/>
+      <w:bookmarkEnd w:id="0"/>
+      <w:r>
+        <w:rPr>
+          <w:rFonts w:ascii="Century" w:hAnsi="Century"/>
+          <w:b/>
+          <w:color w:val="C45911" w:themeColor="accent2" w:themeShade="BF"/>
+          <w:sz w:val="36"/>
+          <w:szCs w:val="36"/>
+        </w:rPr>
         <w:t>CAREER OBJECTIVE</w:t>
       </w:r>
     </w:p>
@@ -767,6 +782,7 @@
           <w:color w:val="ED7D31" w:themeColor="accent2"/>
           <w:sz w:val="36"/>
           <w:szCs w:val="36"/>
+          <w:lang w:val="en-IN" w:eastAsia="en-IN"/>
         </w:rPr>
         <mc:AlternateContent>
           <mc:Choice Requires="wps">
@@ -924,6 +940,7 @@
           <w:color w:val="ED7D31" w:themeColor="accent2"/>
           <w:sz w:val="36"/>
           <w:szCs w:val="36"/>
+          <w:lang w:val="en-IN" w:eastAsia="en-IN"/>
         </w:rPr>
         <mc:AlternateContent>
           <mc:Choice Requires="wps">
@@ -1034,6 +1051,7 @@
           <w:noProof/>
           <w:sz w:val="32"/>
           <w:szCs w:val="32"/>
+          <w:lang w:val="en-IN" w:eastAsia="en-IN"/>
         </w:rPr>
         <mc:AlternateContent>
           <mc:Choice Requires="wps">
@@ -1235,6 +1253,7 @@
           <w:color w:val="ED7D31" w:themeColor="accent2"/>
           <w:sz w:val="36"/>
           <w:szCs w:val="36"/>
+          <w:lang w:val="en-IN" w:eastAsia="en-IN"/>
         </w:rPr>
         <mc:AlternateContent>
           <mc:Choice Requires="wps">
@@ -1494,6 +1513,7 @@
           <w:color w:val="ED7D31" w:themeColor="accent2"/>
           <w:sz w:val="36"/>
           <w:szCs w:val="36"/>
+          <w:lang w:val="en-IN" w:eastAsia="en-IN"/>
         </w:rPr>
         <mc:AlternateContent>
           <mc:Choice Requires="wps">
@@ -1656,6 +1676,7 @@
           <w:color w:val="ED7D31" w:themeColor="accent2"/>
           <w:sz w:val="36"/>
           <w:szCs w:val="36"/>
+          <w:lang w:val="en-IN" w:eastAsia="en-IN"/>
         </w:rPr>
         <mc:AlternateContent>
           <mc:Choice Requires="wps">
@@ -1799,6 +1820,7 @@
           <w:color w:val="ED7D31" w:themeColor="accent2"/>
           <w:sz w:val="36"/>
           <w:szCs w:val="36"/>
+          <w:lang w:val="en-IN" w:eastAsia="en-IN"/>
         </w:rPr>
         <mc:AlternateContent>
           <mc:Choice Requires="wps">
@@ -1806,13 +1828,13 @@
               <wp:anchor distT="0" distB="0" distL="114300" distR="114300" simplePos="0" relativeHeight="251666432" behindDoc="0" locked="0" layoutInCell="1" allowOverlap="1" wp14:anchorId="6651A459" wp14:editId="651AD52E">
                 <wp:simplePos x="0" y="0"/>
                 <wp:positionH relativeFrom="column">
-                  <wp:posOffset>3188335</wp:posOffset>
+                  <wp:posOffset>3188525</wp:posOffset>
                 </wp:positionH>
                 <wp:positionV relativeFrom="paragraph">
-                  <wp:posOffset>234034</wp:posOffset>
+                  <wp:posOffset>233738</wp:posOffset>
                 </wp:positionV>
-                <wp:extent cx="3585845" cy="534390"/>
-                <wp:effectExtent l="0" t="0" r="14605" b="18415"/>
+                <wp:extent cx="3585845" cy="712519"/>
+                <wp:effectExtent l="0" t="0" r="14605" b="11430"/>
                 <wp:wrapNone/>
                 <wp:docPr id="6" name="Rectangle 6"/>
                 <wp:cNvGraphicFramePr/>
@@ -1823,7 +1845,7 @@
                       <wps:spPr>
                         <a:xfrm>
                           <a:off x="0" y="0"/>
-                          <a:ext cx="3585845" cy="534390"/>
+                          <a:ext cx="3585845" cy="712519"/>
                         </a:xfrm>
                         <a:prstGeom prst="rect">
                           <a:avLst/>
@@ -1879,14 +1901,7 @@
                                 <w:rFonts w:ascii="Gisha" w:hAnsi="Gisha" w:cs="Gisha"/>
                                 <w:i/>
                               </w:rPr>
-                              <w:t xml:space="preserve">Computer Application </w:t>
-                            </w:r>
-                            <w:r>
-                              <w:rPr>
-                                <w:rFonts w:ascii="Gisha" w:hAnsi="Gisha" w:cs="Gisha"/>
-                                <w:i/>
-                              </w:rPr>
-                              <w:t xml:space="preserve">   </w:t>
+                              <w:t xml:space="preserve">Computer Application    </w:t>
                             </w:r>
                             <w:r>
                               <w:rPr>
@@ -1930,21 +1945,7 @@
                                 <w:i/>
                               </w:rPr>
                               <w:tab/>
-                              <w:t xml:space="preserve"> </w:t>
-                            </w:r>
-                            <w:r>
-                              <w:rPr>
-                                <w:rFonts w:ascii="Gisha" w:hAnsi="Gisha" w:cs="Gisha"/>
-                                <w:i/>
-                              </w:rPr>
-                              <w:t xml:space="preserve"> </w:t>
-                            </w:r>
-                            <w:r>
-                              <w:rPr>
-                                <w:rFonts w:ascii="Gisha" w:hAnsi="Gisha" w:cs="Gisha"/>
-                                <w:i/>
-                              </w:rPr>
-                              <w:t xml:space="preserve">  2017-Present </w:t>
+                              <w:t xml:space="preserve">    2017-Present </w:t>
                             </w:r>
                           </w:p>
                         </w:txbxContent>
@@ -1969,7 +1970,7 @@
           </mc:Choice>
           <mc:Fallback>
             <w:pict>
-              <v:rect w14:anchorId="6651A459" id="Rectangle 6" o:spid="_x0000_s1030" style="position:absolute;margin-left:251.05pt;margin-top:18.45pt;width:282.35pt;height:42.1pt;z-index:251666432;visibility:visible;mso-wrap-style:square;mso-width-percent:0;mso-height-percent:0;mso-wrap-distance-left:9pt;mso-wrap-distance-top:0;mso-wrap-distance-right:9pt;mso-wrap-distance-bottom:0;mso-position-horizontal:absolute;mso-position-horizontal-relative:text;mso-position-vertical:absolute;mso-position-vertical-relative:text;mso-width-percent:0;mso-height-percent:0;mso-width-relative:margin;mso-height-relative:margin;v-text-anchor:middle" o:gfxdata="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" fillcolor="white [3201]" strokecolor="#70ad47 [3209]" strokeweight="1pt">
+              <v:rect w14:anchorId="6651A459" id="Rectangle 6" o:spid="_x0000_s1030" style="position:absolute;margin-left:251.05pt;margin-top:18.4pt;width:282.35pt;height:56.1pt;z-index:251666432;visibility:visible;mso-wrap-style:square;mso-width-percent:0;mso-height-percent:0;mso-wrap-distance-left:9pt;mso-wrap-distance-top:0;mso-wrap-distance-right:9pt;mso-wrap-distance-bottom:0;mso-position-horizontal:absolute;mso-position-horizontal-relative:text;mso-position-vertical:absolute;mso-position-vertical-relative:text;mso-width-percent:0;mso-height-percent:0;mso-width-relative:margin;mso-height-relative:margin;v-text-anchor:middle" o:gfxdata="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" fillcolor="white [3201]" strokecolor="#70ad47 [3209]" strokeweight="1pt">
                 <v:textbox>
                   <w:txbxContent>
                     <w:p>
@@ -2006,14 +2007,7 @@
                           <w:rFonts w:ascii="Gisha" w:hAnsi="Gisha" w:cs="Gisha"/>
                           <w:i/>
                         </w:rPr>
-                        <w:t xml:space="preserve">Computer Application </w:t>
-                      </w:r>
-                      <w:r>
-                        <w:rPr>
-                          <w:rFonts w:ascii="Gisha" w:hAnsi="Gisha" w:cs="Gisha"/>
-                          <w:i/>
-                        </w:rPr>
-                        <w:t xml:space="preserve">   </w:t>
+                        <w:t xml:space="preserve">Computer Application    </w:t>
                       </w:r>
                       <w:r>
                         <w:rPr>
@@ -2057,21 +2051,7 @@
                           <w:i/>
                         </w:rPr>
                         <w:tab/>
-                        <w:t xml:space="preserve"> </w:t>
-                      </w:r>
-                      <w:r>
-                        <w:rPr>
-                          <w:rFonts w:ascii="Gisha" w:hAnsi="Gisha" w:cs="Gisha"/>
-                          <w:i/>
-                        </w:rPr>
-                        <w:t xml:space="preserve"> </w:t>
-                      </w:r>
-                      <w:r>
-                        <w:rPr>
-                          <w:rFonts w:ascii="Gisha" w:hAnsi="Gisha" w:cs="Gisha"/>
-                          <w:i/>
-                        </w:rPr>
-                        <w:t xml:space="preserve">  2017-Present </w:t>
+                        <w:t xml:space="preserve">    2017-Present </w:t>
                       </w:r>
                     </w:p>
                   </w:txbxContent>
@@ -2127,6 +2107,7 @@
           <w:color w:val="FF0000"/>
           <w:sz w:val="32"/>
           <w:szCs w:val="32"/>
+          <w:lang w:val="en-IN" w:eastAsia="en-IN"/>
         </w:rPr>
         <mc:AlternateContent>
           <mc:Choice Requires="wps">
@@ -2305,6 +2286,7 @@
           <w:noProof/>
           <w:sz w:val="32"/>
           <w:szCs w:val="32"/>
+          <w:lang w:val="en-IN" w:eastAsia="en-IN"/>
         </w:rPr>
         <mc:AlternateContent>
           <mc:Choice Requires="wps">
@@ -2461,6 +2443,7 @@
           <w:noProof/>
           <w:sz w:val="32"/>
           <w:szCs w:val="32"/>
+          <w:lang w:val="en-IN" w:eastAsia="en-IN"/>
         </w:rPr>
         <mc:AlternateContent>
           <mc:Choice Requires="wps">
@@ -2537,6 +2520,7 @@
           <w:color w:val="ED7D31" w:themeColor="accent2"/>
           <w:sz w:val="36"/>
           <w:szCs w:val="36"/>
+          <w:lang w:val="en-IN" w:eastAsia="en-IN"/>
         </w:rPr>
         <mc:AlternateContent>
           <mc:Choice Requires="wps">
@@ -2787,8 +2771,6 @@
         </w:rPr>
         <w:t xml:space="preserve"> Congress twice.</w:t>
       </w:r>
-      <w:bookmarkStart w:id="0" w:name="_GoBack"/>
-      <w:bookmarkEnd w:id="0"/>
     </w:p>
     <w:p>
       <w:pPr>
@@ -2806,6 +2788,7 @@
           <w:noProof/>
           <w:sz w:val="32"/>
           <w:szCs w:val="32"/>
+          <w:lang w:val="en-IN" w:eastAsia="en-IN"/>
         </w:rPr>
         <mc:AlternateContent>
           <mc:Choice Requires="wps">
@@ -2920,60 +2903,76 @@
         <w:tab/>
         <w:t>Got A Gold Medal in International Computer</w:t>
       </w:r>
-    </w:p>
-    <w:p>
-      <w:pPr>
-        <w:rPr>
-          <w:rFonts w:ascii="Corbel" w:eastAsia="BatangChe" w:hAnsi="Corbel"/>
-          <w:i/>
-          <w:sz w:val="32"/>
-          <w:szCs w:val="32"/>
-        </w:rPr>
-      </w:pPr>
-      <w:r>
-        <w:rPr>
-          <w:rFonts w:ascii="Corbel" w:eastAsia="BatangChe" w:hAnsi="Corbel"/>
-          <w:i/>
-          <w:sz w:val="32"/>
-          <w:szCs w:val="32"/>
-        </w:rPr>
-        <w:t>1/170, Vikas Nagar,</w:t>
-      </w:r>
-      <w:r>
-        <w:rPr>
-          <w:rFonts w:ascii="Corbel" w:eastAsia="BatangChe" w:hAnsi="Corbel"/>
-          <w:i/>
-          <w:sz w:val="32"/>
-          <w:szCs w:val="32"/>
-        </w:rPr>
-        <w:tab/>
-      </w:r>
-      <w:r>
-        <w:rPr>
-          <w:rFonts w:ascii="Corbel" w:eastAsia="BatangChe" w:hAnsi="Corbel"/>
-          <w:i/>
-          <w:sz w:val="32"/>
-          <w:szCs w:val="32"/>
-        </w:rPr>
-        <w:tab/>
-      </w:r>
-      <w:r>
-        <w:rPr>
-          <w:rFonts w:ascii="Corbel" w:eastAsia="BatangChe" w:hAnsi="Corbel"/>
-          <w:i/>
-          <w:sz w:val="32"/>
-          <w:szCs w:val="32"/>
-        </w:rPr>
-        <w:tab/>
-      </w:r>
-      <w:r>
-        <w:rPr>
-          <w:rFonts w:ascii="Corbel" w:eastAsia="BatangChe" w:hAnsi="Corbel"/>
-          <w:i/>
-          <w:sz w:val="32"/>
-          <w:szCs w:val="32"/>
-        </w:rPr>
-        <w:tab/>
+      <w:r>
+        <w:rPr>
+          <w:rFonts w:ascii="Corbel" w:eastAsia="BatangChe" w:hAnsi="Corbel"/>
+          <w:i/>
+          <w:sz w:val="32"/>
+          <w:szCs w:val="32"/>
+        </w:rPr>
+        <w:t xml:space="preserve"> &lt;Address&gt;</w:t>
+      </w:r>
+      <w:r>
+        <w:rPr>
+          <w:rFonts w:ascii="Corbel" w:eastAsia="BatangChe" w:hAnsi="Corbel"/>
+          <w:i/>
+          <w:sz w:val="32"/>
+          <w:szCs w:val="32"/>
+        </w:rPr>
+        <w:tab/>
+      </w:r>
+      <w:r>
+        <w:rPr>
+          <w:rFonts w:ascii="Corbel" w:eastAsia="BatangChe" w:hAnsi="Corbel"/>
+          <w:i/>
+          <w:sz w:val="32"/>
+          <w:szCs w:val="32"/>
+        </w:rPr>
+        <w:tab/>
+      </w:r>
+      <w:r>
+        <w:rPr>
+          <w:rFonts w:ascii="Corbel" w:eastAsia="BatangChe" w:hAnsi="Corbel"/>
+          <w:i/>
+          <w:sz w:val="32"/>
+          <w:szCs w:val="32"/>
+        </w:rPr>
+        <w:tab/>
+      </w:r>
+      <w:r>
+        <w:rPr>
+          <w:rFonts w:ascii="Corbel" w:eastAsia="BatangChe" w:hAnsi="Corbel"/>
+          <w:i/>
+          <w:sz w:val="32"/>
+          <w:szCs w:val="32"/>
+        </w:rPr>
+        <w:tab/>
+      </w:r>
+      <w:r>
+        <w:rPr>
+          <w:rFonts w:ascii="Corbel" w:eastAsia="BatangChe" w:hAnsi="Corbel"/>
+          <w:i/>
+          <w:sz w:val="32"/>
+          <w:szCs w:val="32"/>
+        </w:rPr>
+        <w:tab/>
+      </w:r>
+      <w:r>
+        <w:rPr>
+          <w:rFonts w:ascii="Corbel" w:eastAsia="BatangChe" w:hAnsi="Corbel"/>
+          <w:i/>
+          <w:sz w:val="32"/>
+          <w:szCs w:val="32"/>
+        </w:rPr>
+        <w:tab/>
+      </w:r>
+      <w:r>
+        <w:rPr>
+          <w:rFonts w:ascii="Corbel" w:eastAsia="BatangChe" w:hAnsi="Corbel"/>
+          <w:i/>
+          <w:sz w:val="32"/>
+          <w:szCs w:val="32"/>
+        </w:rPr>
         <w:t>Olympiad.</w:t>
       </w:r>
     </w:p>
@@ -2994,6 +2993,7 @@
           <w:color w:val="ED7D31" w:themeColor="accent2"/>
           <w:sz w:val="36"/>
           <w:szCs w:val="36"/>
+          <w:lang w:val="en-IN" w:eastAsia="en-IN"/>
         </w:rPr>
         <mc:AlternateContent>
           <mc:Choice Requires="wps">
@@ -3104,7 +3104,16 @@
           <w:sz w:val="32"/>
           <w:szCs w:val="32"/>
         </w:rPr>
-        <w:t>Lucknow. 226022</w:t>
+        <w:t>Lucknow</w:t>
+      </w:r>
+      <w:r>
+        <w:rPr>
+          <w:rFonts w:ascii="Corbel" w:eastAsia="BatangChe" w:hAnsi="Corbel"/>
+          <w:i/>
+          <w:sz w:val="32"/>
+          <w:szCs w:val="32"/>
+        </w:rPr>
+        <w:t>, India</w:t>
       </w:r>
       <w:r>
         <w:rPr>
@@ -3187,7 +3196,16 @@
           <w:sz w:val="32"/>
           <w:szCs w:val="32"/>
         </w:rPr>
-        <w:t xml:space="preserve"> +917268845109</w:t>
+        <w:t xml:space="preserve"> +91</w:t>
+      </w:r>
+      <w:r>
+        <w:rPr>
+          <w:rFonts w:ascii="Corbel" w:eastAsia="BatangChe" w:hAnsi="Corbel"/>
+          <w:i/>
+          <w:sz w:val="32"/>
+          <w:szCs w:val="32"/>
+        </w:rPr>
+        <w:t>9900990099</w:t>
       </w:r>
       <w:r>
         <w:rPr>
@@ -4034,7 +4052,7 @@
 </file>
 
 <file path=customXml/itemProps1.xml><?xml version="1.0" encoding="utf-8"?>
-<ds:datastoreItem xmlns:ds="http://schemas.openxmlformats.org/officeDocument/2006/customXml" ds:itemID="{125DE955-F7FD-461D-886B-AC01AA5C3A19}">
+<ds:datastoreItem xmlns:ds="http://schemas.openxmlformats.org/officeDocument/2006/customXml" ds:itemID="{9E06B409-47CA-4E65-8A0D-D5005ECB6AB6}">
   <ds:schemaRefs>
     <ds:schemaRef ds:uri="http://schemas.openxmlformats.org/officeDocument/2006/bibliography"/>
   </ds:schemaRefs>
